--- a/files/work/Use-Cases-v0.3 ΛΑΘΟΣ.docx
+++ b/files/work/Use-Cases-v0.3 ΛΑΘΟΣ.docx
@@ -22,7 +22,7 @@
           <w:sz w:val="28"/>
           <w:szCs w:val="28"/>
         </w:rPr>
-        <w:t xml:space="preserve">Αναζήτηση </w:t>
+        <w:t>Αναζήτηση</w:t>
       </w:r>
       <w:r>
         <w:rPr>
@@ -32,7 +32,7 @@
           <w:sz w:val="28"/>
           <w:szCs w:val="28"/>
         </w:rPr>
-        <w:t>Φίλ</w:t>
+        <w:t xml:space="preserve"> Χρηστών</w:t>
       </w:r>
       <w:r>
         <w:rPr>
@@ -42,58 +42,833 @@
           <w:sz w:val="28"/>
           <w:szCs w:val="28"/>
         </w:rPr>
-        <w:t>ων</w:t>
-      </w:r>
-      <w:r>
-        <w:rPr>
-          <w:rFonts w:cstheme="minorHAnsi"/>
+        <w:t>:</w:t>
+      </w:r>
+      <w:bookmarkEnd w:id="0"/>
+    </w:p>
+    <w:p>
+      <w:pPr>
+        <w:spacing w:after="0"/>
+        <w:rPr>
+          <w:rFonts w:cstheme="minorHAnsi"/>
+          <w:b/>
+          <w:bCs/>
+        </w:rPr>
+      </w:pPr>
+      <w:r>
+        <w:rPr>
+          <w:rFonts w:cstheme="minorHAnsi"/>
+          <w:b/>
+          <w:bCs/>
+        </w:rPr>
+        <w:t xml:space="preserve">10.1 </w:t>
+      </w:r>
+      <w:r>
+        <w:rPr>
+          <w:rFonts w:cstheme="minorHAnsi"/>
+        </w:rPr>
+        <w:t>Ο χρήστης βρίσκετ</w:t>
+      </w:r>
+      <w:r>
+        <w:rPr>
+          <w:rFonts w:cstheme="minorHAnsi"/>
+        </w:rPr>
+        <w:t>αι</w:t>
+      </w:r>
+      <w:r>
+        <w:rPr>
+          <w:rFonts w:cstheme="minorHAnsi"/>
+        </w:rPr>
+        <w:t xml:space="preserve"> στην αρχική οθόνη</w:t>
+      </w:r>
+      <w:r>
+        <w:rPr>
+          <w:rFonts w:cstheme="minorHAnsi"/>
+        </w:rPr>
+        <w:t xml:space="preserve"> </w:t>
+      </w:r>
+      <w:r>
+        <w:rPr>
+          <w:rFonts w:cstheme="minorHAnsi"/>
+        </w:rPr>
+        <w:t xml:space="preserve">και </w:t>
+      </w:r>
+      <w:proofErr w:type="spellStart"/>
+      <w:r>
+        <w:rPr>
+          <w:rFonts w:cstheme="minorHAnsi"/>
+        </w:rPr>
+        <w:t>κλικάρει</w:t>
+      </w:r>
+      <w:proofErr w:type="spellEnd"/>
+      <w:r>
+        <w:rPr>
+          <w:rFonts w:cstheme="minorHAnsi"/>
+        </w:rPr>
+        <w:t xml:space="preserve"> από το </w:t>
+      </w:r>
+      <w:r>
+        <w:rPr>
+          <w:rFonts w:cstheme="minorHAnsi"/>
+          <w:b/>
+          <w:bCs/>
+          <w:lang w:val="en-US"/>
+        </w:rPr>
+        <w:t>Menu</w:t>
+      </w:r>
+      <w:r>
+        <w:rPr>
+          <w:rFonts w:cstheme="minorHAnsi"/>
+          <w:b/>
+          <w:bCs/>
+        </w:rPr>
+        <w:t xml:space="preserve"> </w:t>
+      </w:r>
+      <w:r>
+        <w:rPr>
+          <w:rFonts w:cstheme="minorHAnsi"/>
+        </w:rPr>
+        <w:t xml:space="preserve">το κουμπί </w:t>
+      </w:r>
+      <w:r>
+        <w:rPr>
+          <w:rFonts w:cstheme="minorHAnsi"/>
+        </w:rPr>
+        <w:t>“</w:t>
+      </w:r>
+      <w:r>
+        <w:rPr>
+          <w:rFonts w:cstheme="minorHAnsi"/>
+          <w:b/>
+          <w:bCs/>
+        </w:rPr>
+        <w:t>FRIENDS</w:t>
+      </w:r>
+      <w:r>
+        <w:rPr>
+          <w:rFonts w:cstheme="minorHAnsi"/>
+          <w:b/>
+          <w:bCs/>
+        </w:rPr>
+        <w:t>”.</w:t>
+      </w:r>
+    </w:p>
+    <w:p>
+      <w:pPr>
+        <w:spacing w:after="0"/>
+        <w:rPr>
+          <w:rFonts w:cstheme="minorHAnsi"/>
+        </w:rPr>
+      </w:pPr>
+      <w:r>
+        <w:rPr>
+          <w:rFonts w:cstheme="minorHAnsi"/>
+          <w:b/>
+          <w:bCs/>
+        </w:rPr>
+        <w:t xml:space="preserve">10.2 </w:t>
+      </w:r>
+      <w:r>
+        <w:rPr>
+          <w:rFonts w:cstheme="minorHAnsi"/>
+        </w:rPr>
+        <w:t xml:space="preserve">Το </w:t>
+      </w:r>
+      <w:r>
+        <w:rPr>
+          <w:rFonts w:cstheme="minorHAnsi"/>
+        </w:rPr>
+        <w:t xml:space="preserve">σύστημα </w:t>
+      </w:r>
+      <w:r>
+        <w:rPr>
+          <w:rFonts w:cstheme="minorHAnsi"/>
+        </w:rPr>
+        <w:t>επικοινωνεί με την βάση δεδομένων για να φορτωθούν οι φίλοι του χρήστη.</w:t>
+      </w:r>
+    </w:p>
+    <w:p>
+      <w:pPr>
+        <w:spacing w:after="0"/>
+        <w:rPr>
+          <w:rFonts w:cstheme="minorHAnsi"/>
+        </w:rPr>
+      </w:pPr>
+      <w:r>
+        <w:rPr>
+          <w:rFonts w:cstheme="minorHAnsi"/>
+          <w:b/>
+          <w:bCs/>
+        </w:rPr>
+        <w:t>10.3</w:t>
+      </w:r>
+      <w:r>
+        <w:rPr>
+          <w:rFonts w:cstheme="minorHAnsi"/>
+          <w:b/>
+          <w:bCs/>
+        </w:rPr>
+        <w:t xml:space="preserve"> </w:t>
+      </w:r>
+      <w:r>
+        <w:rPr>
+          <w:rFonts w:cstheme="minorHAnsi"/>
+        </w:rPr>
+        <w:t xml:space="preserve">Το σύστημα εμφανίζει μια </w:t>
+      </w:r>
+      <w:r>
+        <w:rPr>
+          <w:rFonts w:cstheme="minorHAnsi"/>
+        </w:rPr>
+        <w:t xml:space="preserve">καινούργια οθόνη </w:t>
+      </w:r>
+      <w:r>
+        <w:rPr>
+          <w:rFonts w:cstheme="minorHAnsi"/>
+        </w:rPr>
+        <w:t xml:space="preserve">με </w:t>
+      </w:r>
+      <w:r>
+        <w:t>“</w:t>
+      </w:r>
+      <w:proofErr w:type="spellStart"/>
+      <w:r>
+        <w:t>search</w:t>
+      </w:r>
+      <w:proofErr w:type="spellEnd"/>
+      <w:r>
+        <w:t xml:space="preserve"> </w:t>
+      </w:r>
+      <w:proofErr w:type="spellStart"/>
+      <w:r>
+        <w:t>bar</w:t>
+      </w:r>
+      <w:proofErr w:type="spellEnd"/>
+      <w:r>
+        <w:t>”</w:t>
+      </w:r>
+      <w:r>
+        <w:t xml:space="preserve"> και </w:t>
+      </w:r>
+      <w:r>
+        <w:rPr>
+          <w:rFonts w:cstheme="minorHAnsi"/>
+        </w:rPr>
+        <w:t>την</w:t>
+      </w:r>
+      <w:r>
+        <w:rPr>
+          <w:rFonts w:cstheme="minorHAnsi"/>
+        </w:rPr>
+        <w:t xml:space="preserve"> λίστα φίλων</w:t>
+      </w:r>
+      <w:r>
+        <w:rPr>
+          <w:rFonts w:cstheme="minorHAnsi"/>
+        </w:rPr>
+        <w:t xml:space="preserve"> του χρήστη</w:t>
+      </w:r>
+      <w:r>
+        <w:rPr>
+          <w:rFonts w:cstheme="minorHAnsi"/>
+        </w:rPr>
+        <w:t>.</w:t>
+      </w:r>
+      <w:r>
+        <w:rPr>
+          <w:rFonts w:cstheme="minorHAnsi"/>
+        </w:rPr>
+        <w:t xml:space="preserve"> </w:t>
+      </w:r>
+    </w:p>
+    <w:p>
+      <w:pPr>
+        <w:spacing w:after="0"/>
+        <w:rPr>
+          <w:rFonts w:cstheme="minorHAnsi"/>
+        </w:rPr>
+      </w:pPr>
+      <w:r>
+        <w:rPr>
+          <w:b/>
+          <w:bCs/>
+        </w:rPr>
+        <w:t>10.4</w:t>
+      </w:r>
+      <w:r>
+        <w:t xml:space="preserve"> Ο χρήστης </w:t>
+      </w:r>
+      <w:proofErr w:type="spellStart"/>
+      <w:r>
+        <w:t>κλικάρει</w:t>
+      </w:r>
+      <w:proofErr w:type="spellEnd"/>
+      <w:r>
+        <w:t xml:space="preserve"> πάνω στο</w:t>
+      </w:r>
+      <w:r>
+        <w:rPr>
+          <w:b/>
+          <w:bCs/>
+        </w:rPr>
+        <w:t xml:space="preserve"> “</w:t>
+      </w:r>
+      <w:proofErr w:type="spellStart"/>
+      <w:r>
+        <w:rPr>
+          <w:b/>
+          <w:bCs/>
+        </w:rPr>
+        <w:t>search</w:t>
+      </w:r>
+      <w:proofErr w:type="spellEnd"/>
+      <w:r>
+        <w:rPr>
+          <w:b/>
+          <w:bCs/>
+        </w:rPr>
+        <w:t xml:space="preserve"> </w:t>
+      </w:r>
+      <w:proofErr w:type="spellStart"/>
+      <w:r>
+        <w:rPr>
+          <w:b/>
+          <w:bCs/>
+        </w:rPr>
+        <w:t>bar</w:t>
+      </w:r>
+      <w:proofErr w:type="spellEnd"/>
+      <w:r>
+        <w:rPr>
+          <w:b/>
+          <w:bCs/>
+        </w:rPr>
+        <w:t>”.</w:t>
+      </w:r>
+    </w:p>
+    <w:p>
+      <w:pPr>
+        <w:spacing w:after="0"/>
+      </w:pPr>
+      <w:r>
+        <w:rPr>
+          <w:b/>
+          <w:bCs/>
+        </w:rPr>
+        <w:t>10.</w:t>
+      </w:r>
+      <w:r>
+        <w:rPr>
+          <w:b/>
+          <w:bCs/>
+        </w:rPr>
+        <w:t>5</w:t>
+      </w:r>
+      <w:r>
+        <w:t xml:space="preserve"> </w:t>
+      </w:r>
+      <w:r>
+        <w:t xml:space="preserve">Ο χρήστης </w:t>
+      </w:r>
+      <w:r>
+        <w:t xml:space="preserve">εισάγει </w:t>
+      </w:r>
+      <w:r>
+        <w:t xml:space="preserve">κάποιο </w:t>
+      </w:r>
+      <w:proofErr w:type="spellStart"/>
+      <w:r>
+        <w:t>username</w:t>
+      </w:r>
+      <w:proofErr w:type="spellEnd"/>
+      <w:r>
+        <w:t>.</w:t>
+      </w:r>
+    </w:p>
+    <w:p>
+      <w:pPr>
+        <w:spacing w:after="0"/>
+      </w:pPr>
+      <w:r>
+        <w:rPr>
+          <w:b/>
+          <w:bCs/>
+        </w:rPr>
+        <w:t>10.</w:t>
+      </w:r>
+      <w:r>
+        <w:rPr>
+          <w:b/>
+          <w:bCs/>
+        </w:rPr>
+        <w:t>6</w:t>
+      </w:r>
+      <w:r>
+        <w:t xml:space="preserve"> Το σύστημα </w:t>
+      </w:r>
+      <w:r>
+        <w:t>επικοινωνεί με την βάση</w:t>
+      </w:r>
+      <w:r>
+        <w:t xml:space="preserve"> και </w:t>
+      </w:r>
+      <w:r>
+        <w:t>επιστρέφει</w:t>
+      </w:r>
+      <w:r>
+        <w:t xml:space="preserve"> </w:t>
+      </w:r>
+      <w:r>
+        <w:t xml:space="preserve">στον χρήστη μια λίστα </w:t>
+      </w:r>
+      <w:r>
+        <w:t xml:space="preserve">λογαριασμών όπου είναι κοινοί </w:t>
+      </w:r>
+      <w:r>
+        <w:t xml:space="preserve">με </w:t>
+      </w:r>
+      <w:r>
+        <w:t xml:space="preserve">το </w:t>
+      </w:r>
+      <w:proofErr w:type="spellStart"/>
+      <w:r>
+        <w:t>username</w:t>
+      </w:r>
+      <w:proofErr w:type="spellEnd"/>
+      <w:r>
+        <w:t xml:space="preserve"> που έχει εισάγει ο χρήστης.</w:t>
+      </w:r>
+    </w:p>
+    <w:p>
+      <w:pPr>
+        <w:spacing w:after="0"/>
+        <w:rPr>
+          <w:b/>
+          <w:bCs/>
+        </w:rPr>
+      </w:pPr>
+      <w:r>
+        <w:rPr>
+          <w:b/>
+          <w:bCs/>
+        </w:rPr>
+        <w:t>10.</w:t>
+      </w:r>
+      <w:r>
+        <w:rPr>
+          <w:b/>
+          <w:bCs/>
+        </w:rPr>
+        <w:t>7</w:t>
+      </w:r>
+      <w:r>
+        <w:t xml:space="preserve"> Ο χρήστης πατάει δίπλα στο όνομα το κουμπί με σύμβολο </w:t>
+      </w:r>
+      <w:r>
+        <w:rPr>
+          <w:b/>
+          <w:bCs/>
+        </w:rPr>
+        <w:t>+</w:t>
+      </w:r>
+    </w:p>
+    <w:p>
+      <w:pPr>
+        <w:spacing w:after="0"/>
+      </w:pPr>
+      <w:r>
+        <w:rPr>
+          <w:b/>
+          <w:bCs/>
+        </w:rPr>
+        <w:t xml:space="preserve">10.8 </w:t>
+      </w:r>
+      <w:r>
+        <w:t xml:space="preserve">Το σύστημα </w:t>
+      </w:r>
+      <w:r>
+        <w:t xml:space="preserve">επικοινωνεί με την βάση και </w:t>
+      </w:r>
+      <w:r>
+        <w:t xml:space="preserve">ελέγχει αν ο χρήστης </w:t>
+      </w:r>
+      <w:r>
+        <w:t xml:space="preserve">δεν </w:t>
+      </w:r>
+      <w:r>
+        <w:t>υπάρχει είδη στη λίστα φίλων</w:t>
+      </w:r>
+      <w:r>
+        <w:t xml:space="preserve"> του χρήστη.</w:t>
+      </w:r>
+    </w:p>
+    <w:p>
+      <w:pPr>
+        <w:spacing w:after="0"/>
+      </w:pPr>
+      <w:r>
+        <w:rPr>
+          <w:b/>
+          <w:bCs/>
+        </w:rPr>
+        <w:t>10.</w:t>
+      </w:r>
+      <w:r>
+        <w:rPr>
+          <w:b/>
+          <w:bCs/>
+        </w:rPr>
+        <w:t>9</w:t>
+      </w:r>
+      <w:r>
+        <w:t xml:space="preserve"> Το σύστημα </w:t>
+      </w:r>
+      <w:r>
+        <w:t xml:space="preserve">επικοινωνεί με την βάση και </w:t>
+      </w:r>
+      <w:r>
+        <w:t xml:space="preserve">προσθέτει αυτόν τον λογαριασμό στη λίστα </w:t>
+      </w:r>
+      <w:r>
+        <w:t>φίλων του χρήστη.</w:t>
+      </w:r>
+    </w:p>
+    <w:p>
+      <w:pPr>
+        <w:spacing w:after="0"/>
+        <w:ind w:left="720"/>
+      </w:pPr>
+      <w:r>
+        <w:rPr>
+          <w:b/>
+          <w:bCs/>
+        </w:rPr>
+        <w:t>10.7.1</w:t>
+      </w:r>
+      <w:r>
+        <w:t xml:space="preserve"> Εάν το σύστημα δεν βρει κάποιο χρήστη </w:t>
+      </w:r>
+      <w:r>
+        <w:t xml:space="preserve">που να ταιριάζει </w:t>
+      </w:r>
+      <w:r>
+        <w:t xml:space="preserve">με αυτό το </w:t>
+      </w:r>
+      <w:proofErr w:type="spellStart"/>
+      <w:r>
+        <w:t>username</w:t>
+      </w:r>
+      <w:proofErr w:type="spellEnd"/>
+      <w:r>
+        <w:t xml:space="preserve"> </w:t>
+      </w:r>
+      <w:r>
+        <w:t>.</w:t>
+      </w:r>
+    </w:p>
+    <w:p>
+      <w:pPr>
+        <w:spacing w:after="0"/>
+        <w:ind w:left="720"/>
+      </w:pPr>
+      <w:r>
+        <w:rPr>
+          <w:b/>
+          <w:bCs/>
+        </w:rPr>
+        <w:t xml:space="preserve">10.7.2 </w:t>
+      </w:r>
+      <w:r>
+        <w:t>Το σύστημα</w:t>
+      </w:r>
+      <w:r>
+        <w:rPr>
+          <w:b/>
+          <w:bCs/>
+        </w:rPr>
+        <w:t xml:space="preserve"> </w:t>
+      </w:r>
+      <w:r>
+        <w:t>εμφανίζει</w:t>
+      </w:r>
+      <w:r>
+        <w:t xml:space="preserve"> </w:t>
+      </w:r>
+      <w:r>
+        <w:rPr>
+          <w:lang w:val="en-US"/>
+        </w:rPr>
+        <w:t>pop</w:t>
+      </w:r>
+      <w:r>
+        <w:t xml:space="preserve"> </w:t>
+      </w:r>
+      <w:r>
+        <w:rPr>
+          <w:lang w:val="en-US"/>
+        </w:rPr>
+        <w:t>up</w:t>
+      </w:r>
+      <w:r>
+        <w:t xml:space="preserve"> οθόνη με </w:t>
+      </w:r>
+      <w:r>
+        <w:t xml:space="preserve"> μήνυμα «Δεν υπάρχουν αποτελέσματα». </w:t>
+      </w:r>
+    </w:p>
+    <w:p>
+      <w:pPr>
+        <w:spacing w:after="0"/>
+        <w:ind w:left="720"/>
+        <w:rPr>
+          <w:rFonts w:cstheme="minorHAnsi"/>
+          <w:b/>
+          <w:bCs/>
+        </w:rPr>
+      </w:pPr>
+      <w:r>
+        <w:rPr>
+          <w:b/>
+          <w:bCs/>
+        </w:rPr>
+        <w:t>10.</w:t>
+      </w:r>
+      <w:r>
+        <w:rPr>
+          <w:b/>
+          <w:bCs/>
+        </w:rPr>
+        <w:t>9</w:t>
+      </w:r>
+      <w:r>
+        <w:rPr>
+          <w:b/>
+          <w:bCs/>
+        </w:rPr>
+        <w:t>.1</w:t>
+      </w:r>
+      <w:r>
+        <w:t xml:space="preserve"> Εάν ο συγκεκριμένος χρήστης έχει προστεθεί παλιότερα στην λίστα με τους φίλους, το σύστημα ενημερώνει με μήνυμα </w:t>
+      </w:r>
+      <w:r>
+        <w:rPr>
+          <w:lang w:val="en-US"/>
+        </w:rPr>
+        <w:t>pop</w:t>
+      </w:r>
+      <w:r>
+        <w:t xml:space="preserve"> </w:t>
+      </w:r>
+      <w:r>
+        <w:rPr>
+          <w:lang w:val="en-US"/>
+        </w:rPr>
+        <w:t>up</w:t>
+      </w:r>
+      <w:r>
+        <w:t xml:space="preserve"> </w:t>
+      </w:r>
+      <w:r>
+        <w:t>«Υπάρχει ήδη ο συγκεκριμένος χρήστης στην λίστα φίλων».</w:t>
+      </w:r>
+    </w:p>
+    <w:p>
+      <w:pPr>
+        <w:spacing w:after="0"/>
+        <w:rPr>
+          <w:rFonts w:cstheme="minorHAnsi"/>
+          <w:b/>
+          <w:bCs/>
+        </w:rPr>
+      </w:pPr>
+    </w:p>
+    <w:p>
+      <w:pPr>
+        <w:pStyle w:val="a3"/>
+        <w:rPr>
           <w:b/>
           <w:bCs/>
           <w:sz w:val="28"/>
           <w:szCs w:val="28"/>
         </w:rPr>
-        <w:t>:</w:t>
-      </w:r>
-      <w:bookmarkEnd w:id="0"/>
+      </w:pPr>
+      <w:r>
+        <w:rPr>
+          <w:b/>
+          <w:bCs/>
+          <w:sz w:val="28"/>
+          <w:szCs w:val="28"/>
+        </w:rPr>
+        <w:t>Μηνύματα:</w:t>
+      </w:r>
+    </w:p>
+    <w:p>
+      <w:pPr>
+        <w:pStyle w:val="a3"/>
+        <w:rPr>
+          <w:b/>
+          <w:bCs/>
+        </w:rPr>
+      </w:pPr>
+      <w:r>
+        <w:rPr>
+          <w:b/>
+          <w:bCs/>
+        </w:rPr>
+        <w:t>12.1</w:t>
+      </w:r>
+      <w:r>
+        <w:t xml:space="preserve"> Ο χρήστης βρίσκεται στην αρχική οθόνη</w:t>
+      </w:r>
+      <w:r>
+        <w:t xml:space="preserve"> </w:t>
+      </w:r>
+      <w:r>
+        <w:t xml:space="preserve">και </w:t>
+      </w:r>
+      <w:proofErr w:type="spellStart"/>
+      <w:r>
+        <w:t>κλικάρει</w:t>
+      </w:r>
+      <w:proofErr w:type="spellEnd"/>
+      <w:r>
+        <w:t xml:space="preserve"> από το</w:t>
+      </w:r>
+      <w:r>
+        <w:rPr>
+          <w:rFonts w:cstheme="minorHAnsi"/>
+          <w:b/>
+          <w:bCs/>
+        </w:rPr>
+        <w:t xml:space="preserve"> </w:t>
+      </w:r>
+      <w:r>
+        <w:rPr>
+          <w:rFonts w:cstheme="minorHAnsi"/>
+          <w:b/>
+          <w:bCs/>
+          <w:lang w:val="en-US"/>
+        </w:rPr>
+        <w:t>Menu</w:t>
+      </w:r>
+      <w:r>
+        <w:t xml:space="preserve"> το κουμπί </w:t>
+      </w:r>
+      <w:r>
+        <w:rPr>
+          <w:b/>
+          <w:bCs/>
+        </w:rPr>
+        <w:t>“MESSAGES”</w:t>
+      </w:r>
     </w:p>
     <w:p>
       <w:pPr>
         <w:spacing w:after="0"/>
         <w:rPr>
           <w:rFonts w:cstheme="minorHAnsi"/>
-          <w:b/>
-          <w:bCs/>
-        </w:rPr>
-      </w:pPr>
-      <w:r>
-        <w:rPr>
-          <w:rFonts w:cstheme="minorHAnsi"/>
-          <w:b/>
-          <w:bCs/>
-        </w:rPr>
-        <w:t xml:space="preserve">10.1 </w:t>
-      </w:r>
-      <w:r>
-        <w:rPr>
-          <w:rFonts w:cstheme="minorHAnsi"/>
-        </w:rPr>
-        <w:t>Ο χρήστης βρίσκετ</w:t>
-      </w:r>
-      <w:r>
-        <w:rPr>
-          <w:rFonts w:cstheme="minorHAnsi"/>
-        </w:rPr>
-        <w:t>αι</w:t>
-      </w:r>
-      <w:r>
-        <w:rPr>
-          <w:rFonts w:cstheme="minorHAnsi"/>
-        </w:rPr>
-        <w:t xml:space="preserve"> στην αρχική οθόνη</w:t>
-      </w:r>
-      <w:r>
-        <w:rPr>
-          <w:rFonts w:cstheme="minorHAnsi"/>
+        </w:rPr>
+      </w:pPr>
+      <w:r>
+        <w:rPr>
+          <w:rFonts w:cstheme="minorHAnsi"/>
+          <w:b/>
+          <w:bCs/>
+        </w:rPr>
+        <w:t>1</w:t>
+      </w:r>
+      <w:r>
+        <w:rPr>
+          <w:rFonts w:cstheme="minorHAnsi"/>
+          <w:b/>
+          <w:bCs/>
+        </w:rPr>
+        <w:t>2</w:t>
+      </w:r>
+      <w:r>
+        <w:rPr>
+          <w:rFonts w:cstheme="minorHAnsi"/>
+          <w:b/>
+          <w:bCs/>
+        </w:rPr>
+        <w:t xml:space="preserve">.2 </w:t>
+      </w:r>
+      <w:r>
+        <w:rPr>
+          <w:rFonts w:cstheme="minorHAnsi"/>
+        </w:rPr>
+        <w:t xml:space="preserve">Το </w:t>
+      </w:r>
+      <w:r>
+        <w:rPr>
+          <w:rFonts w:cstheme="minorHAnsi"/>
+        </w:rPr>
+        <w:t xml:space="preserve">σύστημα </w:t>
+      </w:r>
+      <w:r>
+        <w:rPr>
+          <w:rFonts w:cstheme="minorHAnsi"/>
+        </w:rPr>
+        <w:t xml:space="preserve">επικοινωνεί με την βάση δεδομένων για να φορτωθούν </w:t>
+      </w:r>
+      <w:r>
+        <w:rPr>
+          <w:rFonts w:cstheme="minorHAnsi"/>
+        </w:rPr>
+        <w:t xml:space="preserve">τα άτομα με τα οποία συνομιλεί </w:t>
+      </w:r>
+      <w:r>
+        <w:rPr>
+          <w:rFonts w:cstheme="minorHAnsi"/>
+        </w:rPr>
+        <w:t>χρήστ</w:t>
+      </w:r>
+      <w:r>
+        <w:rPr>
+          <w:rFonts w:cstheme="minorHAnsi"/>
+        </w:rPr>
+        <w:t>ης</w:t>
+      </w:r>
+      <w:r>
+        <w:rPr>
+          <w:rFonts w:cstheme="minorHAnsi"/>
+        </w:rPr>
+        <w:t>.</w:t>
+      </w:r>
+    </w:p>
+    <w:p>
+      <w:pPr>
+        <w:spacing w:after="0"/>
+      </w:pPr>
+      <w:r>
+        <w:rPr>
+          <w:rFonts w:cstheme="minorHAnsi"/>
+          <w:b/>
+          <w:bCs/>
+        </w:rPr>
+        <w:t>1</w:t>
+      </w:r>
+      <w:r>
+        <w:rPr>
+          <w:rFonts w:cstheme="minorHAnsi"/>
+          <w:b/>
+          <w:bCs/>
+        </w:rPr>
+        <w:t>2</w:t>
+      </w:r>
+      <w:r>
+        <w:rPr>
+          <w:rFonts w:cstheme="minorHAnsi"/>
+          <w:b/>
+          <w:bCs/>
+        </w:rPr>
+        <w:t>.3</w:t>
+      </w:r>
+      <w:r>
+        <w:rPr>
+          <w:rFonts w:cstheme="minorHAnsi"/>
+          <w:b/>
+          <w:bCs/>
         </w:rPr>
         <w:t xml:space="preserve"> </w:t>
       </w:r>
@@ -101,178 +876,314 @@
         <w:rPr>
           <w:rFonts w:cstheme="minorHAnsi"/>
         </w:rPr>
-        <w:t>και</w:t>
-      </w:r>
-      <w:r>
-        <w:rPr>
-          <w:rFonts w:cstheme="minorHAnsi"/>
-        </w:rPr>
+        <w:t xml:space="preserve">Το σύστημα εμφανίζει μια καινούργια οθόνη με </w:t>
+      </w:r>
+      <w:r>
+        <w:t>“</w:t>
+      </w:r>
+      <w:proofErr w:type="spellStart"/>
+      <w:r>
+        <w:t>search</w:t>
+      </w:r>
+      <w:proofErr w:type="spellEnd"/>
+      <w:r>
         <w:t xml:space="preserve"> </w:t>
       </w:r>
       <w:proofErr w:type="spellStart"/>
       <w:r>
-        <w:rPr>
-          <w:rFonts w:cstheme="minorHAnsi"/>
-        </w:rPr>
+        <w:t>bar</w:t>
+      </w:r>
+      <w:proofErr w:type="spellEnd"/>
+      <w:r>
+        <w:t>”</w:t>
+      </w:r>
+      <w:r>
+        <w:t xml:space="preserve"> και τις αρχειοθετημένες συνομιλίες</w:t>
+      </w:r>
+      <w:r>
+        <w:t xml:space="preserve"> του χρήστη.</w:t>
+      </w:r>
+    </w:p>
+    <w:p>
+      <w:pPr>
+        <w:spacing w:after="0"/>
+        <w:rPr>
+          <w:b/>
+          <w:bCs/>
+        </w:rPr>
+      </w:pPr>
+      <w:r>
+        <w:rPr>
+          <w:b/>
+          <w:bCs/>
+        </w:rPr>
+        <w:t>1</w:t>
+      </w:r>
+      <w:r>
+        <w:rPr>
+          <w:b/>
+          <w:bCs/>
+        </w:rPr>
+        <w:t>2</w:t>
+      </w:r>
+      <w:r>
+        <w:rPr>
+          <w:b/>
+          <w:bCs/>
+        </w:rPr>
+        <w:t>.4</w:t>
+      </w:r>
+      <w:r>
+        <w:t xml:space="preserve"> Ο χρήστης πατάει πάνω σε μία συνομιλί</w:t>
+      </w:r>
+      <w:r>
+        <w:t>α.</w:t>
+      </w:r>
+    </w:p>
+    <w:p>
+      <w:pPr>
+        <w:pStyle w:val="a3"/>
+      </w:pPr>
+      <w:r>
+        <w:rPr>
+          <w:b/>
+          <w:bCs/>
+        </w:rPr>
+        <w:t>12.5</w:t>
+      </w:r>
+      <w:r>
+        <w:t xml:space="preserve"> Το σύστημα </w:t>
+      </w:r>
+      <w:r>
+        <w:t xml:space="preserve">επικοινωνεί με την βάση </w:t>
+      </w:r>
+      <w:r>
+        <w:t xml:space="preserve">για να φορτώσει την </w:t>
+      </w:r>
+      <w:r>
+        <w:t xml:space="preserve">συνομιλία </w:t>
+      </w:r>
+      <w:r>
+        <w:t xml:space="preserve">και την εμφανίζει </w:t>
+      </w:r>
+      <w:r>
+        <w:t>σε ένα παράθυρο δίπλα πιο αναλυτικά.</w:t>
+      </w:r>
+    </w:p>
+    <w:p>
+      <w:pPr>
+        <w:pStyle w:val="a3"/>
+      </w:pPr>
+      <w:r>
+        <w:rPr>
+          <w:b/>
+          <w:bCs/>
+        </w:rPr>
+        <w:t>12.6</w:t>
+      </w:r>
+      <w:r>
+        <w:t xml:space="preserve"> Ο χρήστης </w:t>
+      </w:r>
+      <w:proofErr w:type="spellStart"/>
+      <w:r>
         <w:t>κλικάρει</w:t>
       </w:r>
       <w:proofErr w:type="spellEnd"/>
       <w:r>
-        <w:rPr>
-          <w:rFonts w:cstheme="minorHAnsi"/>
-        </w:rPr>
-        <w:t xml:space="preserve"> από το </w:t>
-      </w:r>
-      <w:r>
-        <w:rPr>
-          <w:rFonts w:cstheme="minorHAnsi"/>
-          <w:b/>
-          <w:bCs/>
-          <w:lang w:val="en-US"/>
-        </w:rPr>
-        <w:t>Menu</w:t>
-      </w:r>
-      <w:r>
-        <w:rPr>
-          <w:rFonts w:cstheme="minorHAnsi"/>
+        <w:t xml:space="preserve"> πάνω στην μπάρα μηνυμάτων. </w:t>
+      </w:r>
+    </w:p>
+    <w:p>
+      <w:pPr>
+        <w:pStyle w:val="a3"/>
+      </w:pPr>
+      <w:r>
+        <w:rPr>
+          <w:b/>
+          <w:bCs/>
+        </w:rPr>
+        <w:t>12.7</w:t>
+      </w:r>
+      <w:r>
+        <w:t xml:space="preserve"> Ο χρήστης αρχίζει να πληκτρολογεί και πατάει </w:t>
+      </w:r>
+      <w:r>
+        <w:rPr>
+          <w:b/>
+          <w:bCs/>
+        </w:rPr>
+        <w:t>“</w:t>
+      </w:r>
+      <w:proofErr w:type="spellStart"/>
+      <w:r>
+        <w:rPr>
+          <w:b/>
+          <w:bCs/>
+        </w:rPr>
+        <w:t>Enter</w:t>
+      </w:r>
+      <w:proofErr w:type="spellEnd"/>
+      <w:r>
+        <w:rPr>
+          <w:b/>
+          <w:bCs/>
+        </w:rPr>
+        <w:t>”.</w:t>
+      </w:r>
+    </w:p>
+    <w:p>
+      <w:pPr>
+        <w:pStyle w:val="a3"/>
+      </w:pPr>
+      <w:r>
+        <w:rPr>
+          <w:b/>
+          <w:bCs/>
+        </w:rPr>
+        <w:t>12.8</w:t>
+      </w:r>
+      <w:r>
+        <w:t xml:space="preserve"> Το σύστημα στέλνει το μήνυμα.</w:t>
+      </w:r>
+    </w:p>
+    <w:p>
+      <w:pPr>
+        <w:pStyle w:val="a3"/>
+        <w:ind w:left="720"/>
+      </w:pPr>
+      <w:r>
+        <w:rPr>
+          <w:b/>
+          <w:bCs/>
+        </w:rPr>
+        <w:t>12.3.1</w:t>
+      </w:r>
+      <w:r>
+        <w:t xml:space="preserve"> Εάν ο χρήστης επιθυμεί να ανοίξει μια καινούργιά συνομιλία πατάει πάνω “</w:t>
+      </w:r>
+      <w:proofErr w:type="spellStart"/>
+      <w:r>
+        <w:rPr>
+          <w:b/>
+          <w:bCs/>
+        </w:rPr>
+        <w:t>search</w:t>
+      </w:r>
+      <w:proofErr w:type="spellEnd"/>
+      <w:r>
+        <w:rPr>
           <w:b/>
           <w:bCs/>
         </w:rPr>
         <w:t xml:space="preserve"> </w:t>
       </w:r>
-      <w:r>
-        <w:rPr>
-          <w:rFonts w:cstheme="minorHAnsi"/>
-        </w:rPr>
-        <w:t xml:space="preserve">το κουμπί </w:t>
-      </w:r>
-      <w:r>
-        <w:rPr>
-          <w:rFonts w:cstheme="minorHAnsi"/>
-        </w:rPr>
-        <w:t>“</w:t>
-      </w:r>
-      <w:r>
-        <w:rPr>
-          <w:rFonts w:cstheme="minorHAnsi"/>
-          <w:b/>
-          <w:bCs/>
-        </w:rPr>
-        <w:t>FRIENDS</w:t>
-      </w:r>
-      <w:r>
-        <w:rPr>
-          <w:rFonts w:cstheme="minorHAnsi"/>
-          <w:b/>
-          <w:bCs/>
-        </w:rPr>
-        <w:t>”.</w:t>
+      <w:proofErr w:type="spellStart"/>
+      <w:r>
+        <w:rPr>
+          <w:b/>
+          <w:bCs/>
+        </w:rPr>
+        <w:t>bar</w:t>
+      </w:r>
+      <w:proofErr w:type="spellEnd"/>
+      <w:r>
+        <w:t>” και αρχίζει να πληκτρολογεί.</w:t>
       </w:r>
     </w:p>
     <w:p>
       <w:pPr>
         <w:spacing w:after="0"/>
-        <w:rPr>
-          <w:rFonts w:cstheme="minorHAnsi"/>
-        </w:rPr>
-      </w:pPr>
-      <w:r>
-        <w:rPr>
-          <w:rFonts w:cstheme="minorHAnsi"/>
-          <w:b/>
-          <w:bCs/>
-        </w:rPr>
-        <w:t xml:space="preserve">10.2 </w:t>
-      </w:r>
-      <w:r>
-        <w:rPr>
-          <w:rFonts w:cstheme="minorHAnsi"/>
-        </w:rPr>
-        <w:t xml:space="preserve">Το </w:t>
-      </w:r>
-      <w:r>
-        <w:rPr>
-          <w:rFonts w:cstheme="minorHAnsi"/>
-        </w:rPr>
-        <w:t>σύστημα του εμφανίζ</w:t>
-      </w:r>
-      <w:r>
-        <w:rPr>
-          <w:rFonts w:cstheme="minorHAnsi"/>
-        </w:rPr>
-        <w:t xml:space="preserve">ει </w:t>
-      </w:r>
-      <w:r>
-        <w:rPr>
-          <w:rFonts w:cstheme="minorHAnsi"/>
-        </w:rPr>
-        <w:t xml:space="preserve">μια καινούργια </w:t>
-      </w:r>
-      <w:r>
-        <w:rPr>
-          <w:rFonts w:cstheme="minorHAnsi"/>
-        </w:rPr>
-        <w:t>οθόνη με την λίστα φίλων</w:t>
-      </w:r>
-      <w:r>
-        <w:rPr>
-          <w:rFonts w:cstheme="minorHAnsi"/>
+        <w:ind w:left="720"/>
+      </w:pPr>
+      <w:r>
+        <w:rPr>
+          <w:b/>
+          <w:bCs/>
+        </w:rPr>
+        <w:t>12.3.2</w:t>
+      </w:r>
+      <w:r>
+        <w:t xml:space="preserve"> </w:t>
+      </w:r>
+      <w:r>
+        <w:t xml:space="preserve">Το σύστημα επικοινωνεί με την βάση και επιστρέφει στον χρήστη μια λίστα λογαριασμών όπου είναι κοινοί με το </w:t>
+      </w:r>
+      <w:proofErr w:type="spellStart"/>
+      <w:r>
+        <w:t>username</w:t>
+      </w:r>
+      <w:proofErr w:type="spellEnd"/>
+      <w:r>
+        <w:t xml:space="preserve"> που έχει εισάγει ο χρήστης.</w:t>
+      </w:r>
+    </w:p>
+    <w:p>
+      <w:pPr>
+        <w:spacing w:after="0"/>
+        <w:ind w:firstLine="720"/>
+        <w:rPr>
+          <w:b/>
+          <w:bCs/>
+        </w:rPr>
+      </w:pPr>
+      <w:r>
+        <w:rPr>
+          <w:b/>
+          <w:bCs/>
+        </w:rPr>
+        <w:t>12.3.3</w:t>
+      </w:r>
+      <w:r>
+        <w:t xml:space="preserve"> </w:t>
+      </w:r>
+      <w:r>
+        <w:t xml:space="preserve">Ο χρήστης πατάει δίπλα στο </w:t>
+      </w:r>
+      <w:proofErr w:type="spellStart"/>
+      <w:r>
+        <w:t>username</w:t>
+      </w:r>
+      <w:proofErr w:type="spellEnd"/>
+      <w:r>
+        <w:t xml:space="preserve"> το κουμπί με σύμβολο </w:t>
+      </w:r>
+      <w:r>
+        <w:rPr>
+          <w:b/>
+          <w:bCs/>
+        </w:rPr>
+        <w:t>+</w:t>
+      </w:r>
+      <w:r>
+        <w:rPr>
+          <w:b/>
+          <w:bCs/>
         </w:rPr>
         <w:t>.</w:t>
       </w:r>
-      <w:r>
-        <w:rPr>
-          <w:rFonts w:cstheme="minorHAnsi"/>
-        </w:rPr>
-        <w:t xml:space="preserve"> </w:t>
-      </w:r>
-    </w:p>
-    <w:p>
-      <w:pPr>
-        <w:spacing w:after="0"/>
-        <w:rPr>
-          <w:rFonts w:cstheme="minorHAnsi"/>
-          <w:b/>
-          <w:bCs/>
-          <w:lang w:val="en-US"/>
-        </w:rPr>
-      </w:pPr>
-      <w:r>
-        <w:rPr>
-          <w:rFonts w:cstheme="minorHAnsi"/>
-          <w:b/>
-          <w:bCs/>
-        </w:rPr>
-        <w:t>10.3</w:t>
-      </w:r>
-      <w:r>
-        <w:rPr>
-          <w:rFonts w:cstheme="minorHAnsi"/>
-          <w:b/>
-          <w:bCs/>
-        </w:rPr>
-        <w:t xml:space="preserve"> </w:t>
-      </w:r>
-    </w:p>
-    <w:p>
-      <w:pPr>
-        <w:spacing w:after="0"/>
-        <w:rPr>
-          <w:rFonts w:cstheme="minorHAnsi"/>
-          <w:b/>
-          <w:bCs/>
-        </w:rPr>
-      </w:pPr>
     </w:p>
     <w:p>
       <w:pPr>
         <w:pStyle w:val="a3"/>
-        <w:rPr>
-          <w:rFonts w:cstheme="minorHAnsi"/>
-          <w:b/>
-          <w:bCs/>
-        </w:rPr>
-      </w:pPr>
+        <w:ind w:left="720"/>
+        <w:rPr>
+          <w:rFonts w:cstheme="minorHAnsi"/>
+          <w:b/>
+          <w:bCs/>
+          <w:sz w:val="28"/>
+          <w:szCs w:val="28"/>
+        </w:rPr>
+      </w:pPr>
+      <w:r>
+        <w:rPr>
+          <w:b/>
+          <w:bCs/>
+        </w:rPr>
+        <w:t>12.3.4</w:t>
+      </w:r>
+      <w:r>
+        <w:t xml:space="preserve"> Το σύστημα ανοίγει μια καινούργιά συνομιλία.</w:t>
+      </w:r>
     </w:p>
     <w:sectPr>
       <w:pgSz w:w="11906" w:h="16838"/>
@@ -783,7 +1694,7 @@
   <w:style w:type="paragraph" w:default="1" w:styleId="a">
     <w:name w:val="Normal"/>
     <w:qFormat/>
-    <w:rsid w:val="00273550"/>
+    <w:rsid w:val="00D378F7"/>
   </w:style>
   <w:style w:type="paragraph" w:styleId="2">
     <w:name w:val="heading 2"/>
